--- a/LabWork5/laba5.docx
+++ b/LabWork5/laba5.docx
@@ -3,6 +3,9 @@
 <w:document xmlns:wpc="http://schemas.microsoft.com/office/word/2010/wordprocessingCanvas" xmlns:cx="http://schemas.microsoft.com/office/drawing/2014/chartex" xmlns:cx1="http://schemas.microsoft.com/office/drawing/2015/9/8/chartex" xmlns:mc="http://schemas.openxmlformats.org/markup-compatibility/2006" xmlns:o="urn:schemas-microsoft-com:office:office" xmlns:r="http://schemas.openxmlformats.org/officeDocument/2006/relationships" xmlns:m="http://schemas.openxmlformats.org/officeDocument/2006/math" xmlns:v="urn:schemas-microsoft-com:vml" xmlns:wp14="http://schemas.microsoft.com/office/word/2010/wordprocessingDrawing" xmlns:wp="http://schemas.openxmlformats.org/drawingml/2006/wordprocessingDrawing" xmlns:w10="urn:schemas-microsoft-com:office:word" xmlns:w="http://schemas.openxmlformats.org/wordprocessingml/2006/main" xmlns:w14="http://schemas.microsoft.com/office/word/2010/wordml" xmlns:w15="http://schemas.microsoft.com/office/word/2012/wordml" xmlns:w16se="http://schemas.microsoft.com/office/word/2015/wordml/symex" xmlns:wpg="http://schemas.microsoft.com/office/word/2010/wordprocessingGroup" xmlns:wpi="http://schemas.microsoft.com/office/word/2010/wordprocessingInk" xmlns:wne="http://schemas.microsoft.com/office/word/2006/wordml" xmlns:wps="http://schemas.microsoft.com/office/word/2010/wordprocessingShape" mc:Ignorable="w14 w15 w16se wp14">
   <w:body>
     <w:p>
+      <w:pPr>
+        <w:ind w:firstLine="0"/>
+      </w:pPr>
       <w:bookmarkStart w:id="0" w:name="_GoBack"/>
       <w:r>
         <w:rPr>
@@ -10,8 +13,8 @@
           <w:lang w:eastAsia="ru-RU"/>
         </w:rPr>
         <w:drawing>
-          <wp:inline distT="0" distB="0" distL="0" distR="0" wp14:anchorId="3200E64E" wp14:editId="69B16483">
-            <wp:extent cx="9251950" cy="4694555"/>
+          <wp:inline distT="0" distB="0" distL="0" distR="0" wp14:anchorId="4976B84F" wp14:editId="56A23580">
+            <wp:extent cx="9251950" cy="4994275"/>
             <wp:effectExtent l="0" t="0" r="6350" b="0"/>
             <wp:docPr id="1" name="Рисунок 1"/>
             <wp:cNvGraphicFramePr>
@@ -33,7 +36,7 @@
                   <pic:spPr>
                     <a:xfrm>
                       <a:off x="0" y="0"/>
-                      <a:ext cx="9251950" cy="4694555"/>
+                      <a:ext cx="9251950" cy="4994275"/>
                     </a:xfrm>
                     <a:prstGeom prst="rect">
                       <a:avLst/>
